--- a/курсач/Записка курсача Георгиев.docx
+++ b/курсач/Записка курсача Георгиев.docx
@@ -4,7 +4,7 @@
   <w:body>
     <w:p>
       <w:pPr>
-        <w:spacing w:after="0" w:line="20" w:lineRule="atLeast"/>
+        <w:spacing w:after="0" w:line="240" w:lineRule="auto"/>
         <w:ind w:firstLine="851"/>
         <w:jc w:val="center"/>
         <w:rPr>
@@ -26,7 +26,7 @@
     </w:p>
     <w:p>
       <w:pPr>
-        <w:spacing w:after="0" w:line="20" w:lineRule="atLeast"/>
+        <w:spacing w:after="0" w:line="240" w:lineRule="auto"/>
         <w:ind w:firstLine="851"/>
         <w:jc w:val="center"/>
         <w:rPr>
@@ -48,7 +48,7 @@
     </w:p>
     <w:p>
       <w:pPr>
-        <w:spacing w:after="0" w:line="20" w:lineRule="atLeast"/>
+        <w:spacing w:after="0" w:line="240" w:lineRule="auto"/>
         <w:ind w:firstLine="851"/>
         <w:jc w:val="center"/>
         <w:rPr>
@@ -70,7 +70,7 @@
     </w:p>
     <w:p>
       <w:pPr>
-        <w:spacing w:after="0" w:line="20" w:lineRule="atLeast"/>
+        <w:spacing w:after="0" w:line="240" w:lineRule="auto"/>
         <w:ind w:firstLine="851"/>
         <w:jc w:val="center"/>
         <w:rPr>
@@ -92,7 +92,7 @@
     </w:p>
     <w:p>
       <w:pPr>
-        <w:spacing w:after="0" w:line="20" w:lineRule="atLeast"/>
+        <w:spacing w:after="0" w:line="240" w:lineRule="auto"/>
         <w:ind w:firstLine="851"/>
         <w:jc w:val="center"/>
         <w:rPr>
@@ -105,7 +105,7 @@
     </w:p>
     <w:p>
       <w:pPr>
-        <w:spacing w:after="0" w:line="20" w:lineRule="atLeast"/>
+        <w:spacing w:after="0" w:line="240" w:lineRule="auto"/>
         <w:ind w:firstLine="851"/>
         <w:rPr>
           <w:rFonts w:ascii="Times New Roman" w:hAnsi="Times New Roman" w:cs="Times New Roman"/>
@@ -126,7 +126,7 @@
     </w:p>
     <w:p>
       <w:pPr>
-        <w:spacing w:after="0" w:line="20" w:lineRule="atLeast"/>
+        <w:spacing w:after="0" w:line="240" w:lineRule="auto"/>
         <w:ind w:firstLine="851"/>
         <w:rPr>
           <w:rFonts w:ascii="Times New Roman" w:hAnsi="Times New Roman" w:cs="Times New Roman"/>
@@ -147,7 +147,7 @@
     </w:p>
     <w:p>
       <w:pPr>
-        <w:spacing w:after="0" w:line="20" w:lineRule="atLeast"/>
+        <w:spacing w:after="0" w:line="240" w:lineRule="auto"/>
         <w:ind w:firstLine="851"/>
         <w:rPr>
           <w:rFonts w:ascii="Times New Roman" w:hAnsi="Times New Roman" w:cs="Times New Roman"/>
@@ -177,7 +177,7 @@
     </w:p>
     <w:p>
       <w:pPr>
-        <w:spacing w:after="0" w:line="20" w:lineRule="atLeast"/>
+        <w:spacing w:after="0" w:line="240" w:lineRule="auto"/>
         <w:rPr>
           <w:rFonts w:ascii="Times New Roman" w:hAnsi="Times New Roman" w:cs="Times New Roman"/>
           <w:sz w:val="28"/>
@@ -206,7 +206,7 @@
     </w:p>
     <w:p>
       <w:pPr>
-        <w:spacing w:after="0" w:line="20" w:lineRule="atLeast"/>
+        <w:spacing w:after="0" w:line="240" w:lineRule="auto"/>
         <w:rPr>
           <w:rFonts w:ascii="Times New Roman" w:hAnsi="Times New Roman" w:cs="Times New Roman"/>
           <w:sz w:val="28"/>
@@ -217,7 +217,7 @@
     </w:p>
     <w:p>
       <w:pPr>
-        <w:spacing w:after="0" w:line="20" w:lineRule="atLeast"/>
+        <w:spacing w:after="0" w:line="240" w:lineRule="auto"/>
         <w:rPr>
           <w:rFonts w:ascii="Times New Roman" w:hAnsi="Times New Roman" w:cs="Times New Roman"/>
           <w:sz w:val="28"/>
@@ -228,7 +228,7 @@
     </w:p>
     <w:p>
       <w:pPr>
-        <w:spacing w:after="0" w:line="20" w:lineRule="atLeast"/>
+        <w:spacing w:after="0" w:line="240" w:lineRule="auto"/>
         <w:ind w:firstLine="851"/>
         <w:rPr>
           <w:rFonts w:ascii="Times New Roman" w:hAnsi="Times New Roman" w:cs="Times New Roman"/>
@@ -240,7 +240,7 @@
     </w:p>
     <w:p>
       <w:pPr>
-        <w:spacing w:after="0" w:line="20" w:lineRule="atLeast"/>
+        <w:spacing w:after="0" w:line="240" w:lineRule="auto"/>
         <w:ind w:firstLine="851"/>
         <w:jc w:val="center"/>
         <w:rPr>
@@ -262,7 +262,7 @@
     </w:p>
     <w:p>
       <w:pPr>
-        <w:spacing w:after="0" w:line="20" w:lineRule="atLeast"/>
+        <w:spacing w:after="0" w:line="240" w:lineRule="auto"/>
         <w:ind w:firstLine="851"/>
         <w:jc w:val="center"/>
         <w:rPr>
@@ -284,7 +284,7 @@
     </w:p>
     <w:p>
       <w:pPr>
-        <w:spacing w:after="0" w:line="20" w:lineRule="atLeast"/>
+        <w:spacing w:after="0" w:line="240" w:lineRule="auto"/>
         <w:ind w:firstLine="851"/>
         <w:rPr>
           <w:rFonts w:ascii="Times New Roman" w:hAnsi="Times New Roman" w:cs="Times New Roman"/>
@@ -296,7 +296,7 @@
     </w:p>
     <w:p>
       <w:pPr>
-        <w:spacing w:after="0" w:line="20" w:lineRule="atLeast"/>
+        <w:spacing w:after="0" w:line="240" w:lineRule="auto"/>
         <w:ind w:firstLine="851"/>
         <w:jc w:val="center"/>
         <w:rPr>
@@ -341,7 +341,7 @@
     </w:p>
     <w:p>
       <w:pPr>
-        <w:spacing w:after="0" w:line="20" w:lineRule="atLeast"/>
+        <w:spacing w:after="0" w:line="240" w:lineRule="auto"/>
         <w:ind w:firstLine="851"/>
         <w:jc w:val="center"/>
         <w:rPr>
@@ -354,7 +354,7 @@
     </w:p>
     <w:p>
       <w:pPr>
-        <w:spacing w:after="0" w:line="20" w:lineRule="atLeast"/>
+        <w:spacing w:after="0" w:line="240" w:lineRule="auto"/>
         <w:ind w:firstLine="851"/>
         <w:jc w:val="center"/>
         <w:rPr>
@@ -367,7 +367,7 @@
     </w:p>
     <w:p>
       <w:pPr>
-        <w:spacing w:after="0" w:line="20" w:lineRule="atLeast"/>
+        <w:spacing w:after="0" w:line="240" w:lineRule="auto"/>
         <w:ind w:firstLine="851"/>
         <w:jc w:val="center"/>
         <w:rPr>
@@ -380,7 +380,7 @@
     </w:p>
     <w:p>
       <w:pPr>
-        <w:spacing w:after="0" w:line="20" w:lineRule="atLeast"/>
+        <w:spacing w:after="0" w:line="240" w:lineRule="auto"/>
         <w:ind w:firstLine="851"/>
         <w:jc w:val="center"/>
         <w:rPr>
@@ -393,7 +393,7 @@
     </w:p>
     <w:p>
       <w:pPr>
-        <w:spacing w:after="0" w:line="20" w:lineRule="atLeast"/>
+        <w:spacing w:after="0" w:line="240" w:lineRule="auto"/>
         <w:ind w:firstLine="851"/>
         <w:jc w:val="center"/>
         <w:rPr>
@@ -406,7 +406,7 @@
     </w:p>
     <w:p>
       <w:pPr>
-        <w:spacing w:after="0" w:line="20" w:lineRule="atLeast"/>
+        <w:spacing w:after="0" w:line="240" w:lineRule="auto"/>
         <w:ind w:firstLine="851"/>
         <w:jc w:val="center"/>
         <w:rPr>
@@ -419,7 +419,7 @@
     </w:p>
     <w:p>
       <w:pPr>
-        <w:spacing w:after="0" w:line="20" w:lineRule="atLeast"/>
+        <w:spacing w:after="0" w:line="240" w:lineRule="auto"/>
         <w:ind w:firstLine="851"/>
         <w:jc w:val="center"/>
         <w:rPr>
@@ -432,7 +432,7 @@
     </w:p>
     <w:p>
       <w:pPr>
-        <w:spacing w:after="0" w:line="20" w:lineRule="atLeast"/>
+        <w:spacing w:after="0" w:line="240" w:lineRule="auto"/>
         <w:ind w:firstLine="851"/>
         <w:jc w:val="center"/>
         <w:rPr>
@@ -445,7 +445,7 @@
     </w:p>
     <w:p>
       <w:pPr>
-        <w:spacing w:after="0" w:line="20" w:lineRule="atLeast"/>
+        <w:spacing w:after="0" w:line="240" w:lineRule="auto"/>
         <w:ind w:firstLine="851"/>
         <w:jc w:val="center"/>
         <w:rPr>
@@ -458,7 +458,7 @@
     </w:p>
     <w:p>
       <w:pPr>
-        <w:spacing w:after="0" w:line="20" w:lineRule="atLeast"/>
+        <w:spacing w:after="0" w:line="240" w:lineRule="auto"/>
         <w:ind w:firstLine="851"/>
         <w:rPr>
           <w:rFonts w:ascii="Times New Roman" w:hAnsi="Times New Roman" w:cs="Times New Roman"/>
@@ -470,7 +470,7 @@
     </w:p>
     <w:p>
       <w:pPr>
-        <w:spacing w:after="0" w:line="20" w:lineRule="atLeast"/>
+        <w:spacing w:after="0" w:line="240" w:lineRule="auto"/>
         <w:ind w:firstLine="851"/>
         <w:rPr>
           <w:rFonts w:ascii="Times New Roman" w:hAnsi="Times New Roman" w:cs="Times New Roman"/>
@@ -571,7 +571,7 @@
     </w:p>
     <w:p>
       <w:pPr>
-        <w:spacing w:after="0" w:line="20" w:lineRule="atLeast"/>
+        <w:spacing w:after="0" w:line="240" w:lineRule="auto"/>
         <w:ind w:firstLine="851"/>
         <w:rPr>
           <w:rFonts w:ascii="Times New Roman" w:hAnsi="Times New Roman" w:cs="Times New Roman"/>
@@ -665,7 +665,7 @@
     </w:p>
     <w:p>
       <w:pPr>
-        <w:spacing w:after="0" w:line="20" w:lineRule="atLeast"/>
+        <w:spacing w:after="0" w:line="240" w:lineRule="auto"/>
         <w:ind w:firstLine="851"/>
         <w:rPr>
           <w:rFonts w:ascii="Times New Roman" w:hAnsi="Times New Roman" w:cs="Times New Roman"/>
@@ -677,7 +677,7 @@
     </w:p>
     <w:p>
       <w:pPr>
-        <w:spacing w:after="0" w:line="20" w:lineRule="atLeast"/>
+        <w:spacing w:after="0" w:line="240" w:lineRule="auto"/>
         <w:ind w:firstLine="851"/>
         <w:rPr>
           <w:rFonts w:ascii="Times New Roman" w:hAnsi="Times New Roman" w:cs="Times New Roman"/>
@@ -689,7 +689,7 @@
     </w:p>
     <w:p>
       <w:pPr>
-        <w:spacing w:after="0" w:line="20" w:lineRule="atLeast"/>
+        <w:spacing w:after="0" w:line="240" w:lineRule="auto"/>
         <w:ind w:firstLine="851"/>
         <w:rPr>
           <w:rFonts w:ascii="Times New Roman" w:hAnsi="Times New Roman" w:cs="Times New Roman"/>
@@ -701,7 +701,7 @@
     </w:p>
     <w:p>
       <w:pPr>
-        <w:spacing w:after="0" w:line="20" w:lineRule="atLeast"/>
+        <w:spacing w:after="0" w:line="240" w:lineRule="auto"/>
         <w:ind w:firstLine="851"/>
         <w:rPr>
           <w:rFonts w:ascii="Times New Roman" w:hAnsi="Times New Roman" w:cs="Times New Roman"/>
@@ -713,7 +713,7 @@
     </w:p>
     <w:p>
       <w:pPr>
-        <w:spacing w:after="0" w:line="20" w:lineRule="atLeast"/>
+        <w:spacing w:after="0" w:line="240" w:lineRule="auto"/>
         <w:ind w:firstLine="851"/>
         <w:rPr>
           <w:rFonts w:ascii="Times New Roman" w:hAnsi="Times New Roman" w:cs="Times New Roman"/>
@@ -725,7 +725,7 @@
     </w:p>
     <w:p>
       <w:pPr>
-        <w:spacing w:after="0" w:line="20" w:lineRule="atLeast"/>
+        <w:spacing w:after="0" w:line="240" w:lineRule="auto"/>
         <w:ind w:firstLine="851"/>
         <w:rPr>
           <w:rFonts w:ascii="Times New Roman" w:hAnsi="Times New Roman" w:cs="Times New Roman"/>
@@ -737,7 +737,7 @@
     </w:p>
     <w:p>
       <w:pPr>
-        <w:spacing w:after="0" w:line="20" w:lineRule="atLeast"/>
+        <w:spacing w:after="0" w:line="240" w:lineRule="auto"/>
         <w:ind w:firstLine="851"/>
         <w:rPr>
           <w:rFonts w:ascii="Times New Roman" w:hAnsi="Times New Roman" w:cs="Times New Roman"/>
@@ -749,7 +749,7 @@
     </w:p>
     <w:p>
       <w:pPr>
-        <w:spacing w:after="0" w:line="20" w:lineRule="atLeast"/>
+        <w:spacing w:after="0" w:line="240" w:lineRule="auto"/>
         <w:ind w:firstLine="851"/>
         <w:rPr>
           <w:rFonts w:ascii="Times New Roman" w:hAnsi="Times New Roman" w:cs="Times New Roman"/>
@@ -761,7 +761,7 @@
     </w:p>
     <w:p>
       <w:pPr>
-        <w:spacing w:after="0" w:line="20" w:lineRule="atLeast"/>
+        <w:spacing w:after="0" w:line="240" w:lineRule="auto"/>
         <w:ind w:firstLine="851"/>
         <w:rPr>
           <w:rFonts w:ascii="Times New Roman" w:hAnsi="Times New Roman" w:cs="Times New Roman"/>
@@ -773,7 +773,7 @@
     </w:p>
     <w:p>
       <w:pPr>
-        <w:spacing w:after="0" w:line="20" w:lineRule="atLeast"/>
+        <w:spacing w:after="0" w:line="240" w:lineRule="auto"/>
         <w:ind w:firstLine="851"/>
         <w:rPr>
           <w:rFonts w:ascii="Times New Roman" w:hAnsi="Times New Roman" w:cs="Times New Roman"/>
@@ -785,7 +785,7 @@
     </w:p>
     <w:p>
       <w:pPr>
-        <w:spacing w:after="0" w:line="20" w:lineRule="atLeast"/>
+        <w:spacing w:after="0" w:line="240" w:lineRule="auto"/>
         <w:ind w:firstLine="851"/>
         <w:rPr>
           <w:rFonts w:ascii="Times New Roman" w:hAnsi="Times New Roman" w:cs="Times New Roman"/>
@@ -797,7 +797,7 @@
     </w:p>
     <w:p>
       <w:pPr>
-        <w:spacing w:after="0" w:line="20" w:lineRule="atLeast"/>
+        <w:spacing w:after="0" w:line="240" w:lineRule="auto"/>
         <w:ind w:firstLine="851"/>
         <w:rPr>
           <w:rFonts w:ascii="Times New Roman" w:hAnsi="Times New Roman" w:cs="Times New Roman"/>
@@ -809,7 +809,7 @@
     </w:p>
     <w:p>
       <w:pPr>
-        <w:spacing w:after="0" w:line="20" w:lineRule="atLeast"/>
+        <w:spacing w:after="0" w:line="240" w:lineRule="auto"/>
         <w:ind w:firstLine="851"/>
         <w:rPr>
           <w:rFonts w:ascii="Times New Roman" w:hAnsi="Times New Roman" w:cs="Times New Roman"/>
@@ -821,7 +821,7 @@
     </w:p>
     <w:p>
       <w:pPr>
-        <w:spacing w:after="0" w:line="20" w:lineRule="atLeast"/>
+        <w:spacing w:after="0" w:line="240" w:lineRule="auto"/>
         <w:ind w:firstLine="851"/>
         <w:rPr>
           <w:rFonts w:ascii="Times New Roman" w:hAnsi="Times New Roman" w:cs="Times New Roman"/>
@@ -833,7 +833,7 @@
     </w:p>
     <w:p>
       <w:pPr>
-        <w:spacing w:after="0" w:line="20" w:lineRule="atLeast"/>
+        <w:spacing w:after="0" w:line="240" w:lineRule="auto"/>
         <w:ind w:firstLine="851"/>
         <w:rPr>
           <w:rFonts w:ascii="Times New Roman" w:hAnsi="Times New Roman" w:cs="Times New Roman"/>
@@ -845,7 +845,7 @@
     </w:p>
     <w:p>
       <w:pPr>
-        <w:spacing w:after="0" w:line="20" w:lineRule="atLeast"/>
+        <w:spacing w:after="0" w:line="240" w:lineRule="auto"/>
         <w:ind w:firstLine="851"/>
         <w:rPr>
           <w:rFonts w:ascii="Times New Roman" w:hAnsi="Times New Roman" w:cs="Times New Roman"/>
@@ -857,7 +857,7 @@
     </w:p>
     <w:p>
       <w:pPr>
-        <w:spacing w:after="0" w:line="20" w:lineRule="atLeast"/>
+        <w:spacing w:after="0" w:line="240" w:lineRule="auto"/>
         <w:ind w:firstLine="851"/>
         <w:rPr>
           <w:rFonts w:ascii="Times New Roman" w:hAnsi="Times New Roman" w:cs="Times New Roman"/>
@@ -3023,7 +3023,7 @@
     </w:p>
     <w:p>
       <w:pPr>
-        <w:spacing w:after="0" w:line="0" w:lineRule="auto"/>
+        <w:spacing w:after="0" w:line="240" w:lineRule="auto"/>
         <w:ind w:right="29" w:firstLine="709"/>
         <w:jc w:val="both"/>
         <w:rPr>
@@ -3159,7 +3159,7 @@
         <w:p>
           <w:pPr>
             <w:pStyle w:val="TOCHeading"/>
-            <w:spacing w:before="0"/>
+            <w:spacing w:before="0" w:line="240" w:lineRule="auto"/>
             <w:jc w:val="center"/>
             <w:rPr>
               <w:rFonts w:ascii="Times New Roman" w:hAnsi="Times New Roman" w:cs="Times New Roman"/>
@@ -3183,6 +3183,7 @@
         </w:p>
         <w:p>
           <w:pPr>
+            <w:spacing w:line="240" w:lineRule="auto"/>
             <w:rPr>
               <w:lang w:val="en-US" w:eastAsia="ru-RU"/>
             </w:rPr>
@@ -3194,7 +3195,7 @@
             <w:tabs>
               <w:tab w:val="right" w:leader="dot" w:pos="9345"/>
             </w:tabs>
-            <w:spacing w:after="0"/>
+            <w:spacing w:after="0" w:line="240" w:lineRule="auto"/>
             <w:rPr>
               <w:rFonts w:ascii="Times New Roman" w:eastAsiaTheme="minorEastAsia" w:hAnsi="Times New Roman" w:cs="Times New Roman"/>
               <w:noProof/>
@@ -3332,7 +3333,7 @@
             <w:tabs>
               <w:tab w:val="right" w:leader="dot" w:pos="9345"/>
             </w:tabs>
-            <w:spacing w:after="0"/>
+            <w:spacing w:after="0" w:line="240" w:lineRule="auto"/>
             <w:rPr>
               <w:rFonts w:ascii="Times New Roman" w:eastAsiaTheme="minorEastAsia" w:hAnsi="Times New Roman" w:cs="Times New Roman"/>
               <w:noProof/>
@@ -3429,7 +3430,7 @@
             <w:tabs>
               <w:tab w:val="right" w:leader="dot" w:pos="9345"/>
             </w:tabs>
-            <w:spacing w:after="0"/>
+            <w:spacing w:after="0" w:line="240" w:lineRule="auto"/>
             <w:rPr>
               <w:rFonts w:ascii="Times New Roman" w:eastAsiaTheme="minorEastAsia" w:hAnsi="Times New Roman" w:cs="Times New Roman"/>
               <w:noProof/>
@@ -3526,7 +3527,7 @@
             <w:tabs>
               <w:tab w:val="right" w:leader="dot" w:pos="9345"/>
             </w:tabs>
-            <w:spacing w:after="0"/>
+            <w:spacing w:after="0" w:line="240" w:lineRule="auto"/>
             <w:ind w:firstLine="709"/>
             <w:rPr>
               <w:rFonts w:ascii="Times New Roman" w:eastAsiaTheme="minorEastAsia" w:hAnsi="Times New Roman" w:cs="Times New Roman"/>
@@ -3624,7 +3625,7 @@
             <w:tabs>
               <w:tab w:val="right" w:leader="dot" w:pos="9345"/>
             </w:tabs>
-            <w:spacing w:after="0"/>
+            <w:spacing w:after="0" w:line="240" w:lineRule="auto"/>
             <w:rPr>
               <w:rFonts w:ascii="Times New Roman" w:eastAsiaTheme="minorEastAsia" w:hAnsi="Times New Roman" w:cs="Times New Roman"/>
               <w:noProof/>
@@ -3721,7 +3722,7 @@
             <w:tabs>
               <w:tab w:val="right" w:leader="dot" w:pos="9345"/>
             </w:tabs>
-            <w:spacing w:after="0"/>
+            <w:spacing w:after="0" w:line="240" w:lineRule="auto"/>
             <w:rPr>
               <w:rFonts w:ascii="Times New Roman" w:eastAsiaTheme="minorEastAsia" w:hAnsi="Times New Roman" w:cs="Times New Roman"/>
               <w:noProof/>
@@ -3821,7 +3822,7 @@
             <w:tabs>
               <w:tab w:val="right" w:leader="dot" w:pos="9345"/>
             </w:tabs>
-            <w:spacing w:after="0"/>
+            <w:spacing w:after="0" w:line="240" w:lineRule="auto"/>
             <w:ind w:firstLine="709"/>
             <w:rPr>
               <w:rFonts w:ascii="Times New Roman" w:eastAsiaTheme="minorEastAsia" w:hAnsi="Times New Roman" w:cs="Times New Roman"/>
@@ -3922,7 +3923,7 @@
             <w:tabs>
               <w:tab w:val="right" w:leader="dot" w:pos="9345"/>
             </w:tabs>
-            <w:spacing w:after="0"/>
+            <w:spacing w:after="0" w:line="240" w:lineRule="auto"/>
             <w:ind w:firstLine="709"/>
             <w:rPr>
               <w:rFonts w:ascii="Times New Roman" w:eastAsiaTheme="minorEastAsia" w:hAnsi="Times New Roman" w:cs="Times New Roman"/>
@@ -4020,7 +4021,7 @@
             <w:tabs>
               <w:tab w:val="right" w:leader="dot" w:pos="9345"/>
             </w:tabs>
-            <w:spacing w:after="0"/>
+            <w:spacing w:after="0" w:line="240" w:lineRule="auto"/>
             <w:rPr>
               <w:rFonts w:ascii="Times New Roman" w:eastAsiaTheme="minorEastAsia" w:hAnsi="Times New Roman" w:cs="Times New Roman"/>
               <w:noProof/>
@@ -4117,7 +4118,7 @@
             <w:tabs>
               <w:tab w:val="right" w:leader="dot" w:pos="9345"/>
             </w:tabs>
-            <w:spacing w:after="0"/>
+            <w:spacing w:after="0" w:line="240" w:lineRule="auto"/>
             <w:rPr>
               <w:rFonts w:ascii="Times New Roman" w:eastAsiaTheme="minorEastAsia" w:hAnsi="Times New Roman" w:cs="Times New Roman"/>
               <w:noProof/>
@@ -4217,7 +4218,7 @@
             <w:tabs>
               <w:tab w:val="right" w:leader="dot" w:pos="9345"/>
             </w:tabs>
-            <w:spacing w:after="0"/>
+            <w:spacing w:after="0" w:line="240" w:lineRule="auto"/>
             <w:rPr>
               <w:rFonts w:ascii="Times New Roman" w:eastAsiaTheme="minorEastAsia" w:hAnsi="Times New Roman" w:cs="Times New Roman"/>
               <w:noProof/>
@@ -4314,7 +4315,7 @@
             <w:tabs>
               <w:tab w:val="right" w:leader="dot" w:pos="9345"/>
             </w:tabs>
-            <w:spacing w:after="0"/>
+            <w:spacing w:after="0" w:line="240" w:lineRule="auto"/>
             <w:rPr>
               <w:rFonts w:ascii="Times New Roman" w:eastAsiaTheme="minorEastAsia" w:hAnsi="Times New Roman" w:cs="Times New Roman"/>
               <w:noProof/>
@@ -4414,7 +4415,7 @@
             <w:tabs>
               <w:tab w:val="right" w:leader="dot" w:pos="9345"/>
             </w:tabs>
-            <w:spacing w:after="0"/>
+            <w:spacing w:after="0" w:line="240" w:lineRule="auto"/>
             <w:rPr>
               <w:rFonts w:ascii="Times New Roman" w:eastAsiaTheme="minorEastAsia" w:hAnsi="Times New Roman" w:cs="Times New Roman"/>
               <w:noProof/>
@@ -4514,7 +4515,7 @@
             <w:tabs>
               <w:tab w:val="right" w:leader="dot" w:pos="9345"/>
             </w:tabs>
-            <w:spacing w:after="0"/>
+            <w:spacing w:after="0" w:line="240" w:lineRule="auto"/>
             <w:rPr>
               <w:rFonts w:ascii="Times New Roman" w:eastAsiaTheme="minorEastAsia" w:hAnsi="Times New Roman" w:cs="Times New Roman"/>
               <w:noProof/>
@@ -4614,7 +4615,7 @@
             <w:tabs>
               <w:tab w:val="right" w:leader="dot" w:pos="9345"/>
             </w:tabs>
-            <w:spacing w:after="0"/>
+            <w:spacing w:after="0" w:line="240" w:lineRule="auto"/>
             <w:rPr>
               <w:rFonts w:ascii="Times New Roman" w:eastAsiaTheme="minorEastAsia" w:hAnsi="Times New Roman" w:cs="Times New Roman"/>
               <w:noProof/>
@@ -4714,7 +4715,7 @@
             <w:tabs>
               <w:tab w:val="right" w:leader="dot" w:pos="9345"/>
             </w:tabs>
-            <w:spacing w:after="0"/>
+            <w:spacing w:after="0" w:line="240" w:lineRule="auto"/>
             <w:rPr>
               <w:rFonts w:ascii="Times New Roman" w:eastAsiaTheme="minorEastAsia" w:hAnsi="Times New Roman" w:cs="Times New Roman"/>
               <w:noProof/>
@@ -4810,7 +4811,7 @@
         </w:p>
         <w:p>
           <w:pPr>
-            <w:spacing w:after="0"/>
+            <w:spacing w:after="0" w:line="240" w:lineRule="auto"/>
             <w:rPr>
               <w:rFonts w:ascii="Times New Roman" w:hAnsi="Times New Roman" w:cs="Times New Roman"/>
               <w:b/>
@@ -5081,7 +5082,6 @@
           <w:sz w:val="28"/>
           <w:szCs w:val="28"/>
         </w:rPr>
-        <w:lastRenderedPageBreak/>
         <w:t>ВВЕДЕНИЕ</w:t>
       </w:r>
       <w:bookmarkEnd w:id="1"/>
@@ -5113,6 +5113,7 @@
           <w:sz w:val="28"/>
           <w:szCs w:val="28"/>
         </w:rPr>
+        <w:lastRenderedPageBreak/>
         <w:t>Современные возможности по разработке прикладного программного обеспечения с использованием языка высокого уровня С++ включают в себя следующие аспекты:</w:t>
       </w:r>
     </w:p>
@@ -5153,7 +5154,23 @@
           <w:sz w:val="28"/>
           <w:szCs w:val="28"/>
         </w:rPr>
-        <w:t xml:space="preserve"> Использование стандартных библиотек С++, таких как STL (Standard Template Library), которые предоставляют широкий набор готовых компонентов для решения различных задач.</w:t>
+        <w:t xml:space="preserve"> Использование стандартных библиотек С++</w:t>
+      </w:r>
+      <w:r>
+        <w:rPr>
+          <w:rFonts w:ascii="Times New Roman" w:hAnsi="Times New Roman" w:cs="Times New Roman"/>
+          <w:sz w:val="28"/>
+          <w:szCs w:val="28"/>
+        </w:rPr>
+        <w:t>[1]</w:t>
+      </w:r>
+      <w:r>
+        <w:rPr>
+          <w:rFonts w:ascii="Times New Roman" w:hAnsi="Times New Roman" w:cs="Times New Roman"/>
+          <w:sz w:val="28"/>
+          <w:szCs w:val="28"/>
+        </w:rPr>
+        <w:t>, таких как STL (Standard Template Library), которые предоставляют широкий набор готовых компонентов для решения различных задач.</w:t>
       </w:r>
     </w:p>
     <w:p>
@@ -5325,14 +5342,6 @@
     </w:p>
     <w:p>
       <w:pPr>
-        <w:pStyle w:val="BodyText"/>
-        <w:rPr>
-          <w:lang w:eastAsia="en-US"/>
-        </w:rPr>
-      </w:pPr>
-    </w:p>
-    <w:p>
-      <w:pPr>
         <w:pStyle w:val="Title"/>
         <w:numPr>
           <w:ilvl w:val="0"/>
@@ -5351,6 +5360,7 @@
           <w:sz w:val="28"/>
           <w:szCs w:val="28"/>
         </w:rPr>
+        <w:lastRenderedPageBreak/>
         <w:t>З</w:t>
       </w:r>
       <w:r>
@@ -5919,7 +5929,25 @@
           <w:sz w:val="28"/>
           <w:szCs w:val="28"/>
         </w:rPr>
-        <w:t>Простота использования: Raylib имеет простой и интуитивно понятный интерфейс программирования приложений (API), который упрощает разработку игр и графических приложений. Она предоставляет прямой доступ к низкоуровневым графическим и аудиофункциям, что позволяет разработчикам сосредоточиться на создании контента и игровой логики, а не на сложностях низкоуровневого программирования.</w:t>
+        <w:t>Простота использования: Raylib</w:t>
+      </w:r>
+      <w:r>
+        <w:rPr>
+          <w:rFonts w:ascii="Times New Roman" w:hAnsi="Times New Roman" w:cs="Times New Roman"/>
+          <w:color w:val="auto"/>
+          <w:sz w:val="28"/>
+          <w:szCs w:val="28"/>
+        </w:rPr>
+        <w:t>[12]</w:t>
+      </w:r>
+      <w:r>
+        <w:rPr>
+          <w:rFonts w:ascii="Times New Roman" w:hAnsi="Times New Roman" w:cs="Times New Roman"/>
+          <w:color w:val="auto"/>
+          <w:sz w:val="28"/>
+          <w:szCs w:val="28"/>
+        </w:rPr>
+        <w:t xml:space="preserve"> имеет простой и интуитивно понятный интерфейс программирования приложений (API), который упрощает разработку игр и графических приложений. Она предоставляет прямой доступ к низкоуровневым графическим и аудиофункциям, что позволяет разработчикам сосредоточиться на создании контента и игровой логики, а не на сложностях низкоуровневого программирования.</w:t>
       </w:r>
     </w:p>
     <w:p>
@@ -6745,6 +6773,7 @@
     </w:p>
     <w:p>
       <w:pPr>
+        <w:spacing w:line="240" w:lineRule="auto"/>
         <w:ind w:firstLine="709"/>
         <w:jc w:val="both"/>
         <w:rPr>
@@ -6826,6 +6855,7 @@
           <w:sz w:val="28"/>
           <w:szCs w:val="28"/>
           <w:shd w:val="clear" w:color="auto" w:fill="FFFFFF"/>
+          <w:lang w:val="en-US"/>
         </w:rPr>
       </w:pPr>
       <w:r>
@@ -6843,6 +6873,7 @@
           <w:color w:val="333333"/>
           <w:sz w:val="28"/>
           <w:szCs w:val="28"/>
+          <w:lang w:val="en-US"/>
         </w:rPr>
         <w:t xml:space="preserve"> </w:t>
       </w:r>
@@ -6861,6 +6892,7 @@
           <w:color w:val="333333"/>
           <w:sz w:val="28"/>
           <w:szCs w:val="28"/>
+          <w:lang w:val="en-US"/>
         </w:rPr>
         <w:t xml:space="preserve"> </w:t>
       </w:r>
@@ -6879,6 +6911,7 @@
           <w:color w:val="333333"/>
           <w:sz w:val="28"/>
           <w:szCs w:val="28"/>
+          <w:lang w:val="en-US"/>
         </w:rPr>
         <w:t xml:space="preserve"> (</w:t>
       </w:r>
@@ -6898,6 +6931,7 @@
           <w:color w:val="333333"/>
           <w:sz w:val="28"/>
           <w:szCs w:val="28"/>
+          <w:lang w:val="en-US"/>
         </w:rPr>
         <w:t>-</w:t>
       </w:r>
@@ -6917,6 +6951,7 @@
           <w:color w:val="333333"/>
           <w:sz w:val="28"/>
           <w:szCs w:val="28"/>
+          <w:lang w:val="en-US"/>
         </w:rPr>
         <w:t xml:space="preserve"> </w:t>
       </w:r>
@@ -6936,6 +6971,7 @@
           <w:color w:val="333333"/>
           <w:sz w:val="28"/>
           <w:szCs w:val="28"/>
+          <w:lang w:val="en-US"/>
         </w:rPr>
         <w:t>,</w:t>
       </w:r>
@@ -6955,8 +6991,29 @@
           <w:color w:val="333333"/>
           <w:sz w:val="28"/>
           <w:szCs w:val="28"/>
-        </w:rPr>
-        <w:t>):</w:t>
+          <w:lang w:val="en-US"/>
+        </w:rPr>
+        <w:t>)</w:t>
+      </w:r>
+      <w:r>
+        <w:rPr>
+          <w:rFonts w:ascii="Times New Roman" w:hAnsi="Times New Roman" w:cs="Times New Roman"/>
+          <w:color w:val="333333"/>
+          <w:sz w:val="28"/>
+          <w:szCs w:val="28"/>
+          <w:lang w:val="en-US"/>
+        </w:rPr>
+        <w:t>[13]</w:t>
+      </w:r>
+      <w:r>
+        <w:rPr>
+          <w:rFonts w:ascii="Times New Roman" w:hAnsi="Times New Roman" w:cs="Times New Roman"/>
+          <w:color w:val="333333"/>
+          <w:sz w:val="28"/>
+          <w:szCs w:val="28"/>
+          <w:lang w:val="en-US"/>
+        </w:rPr>
+        <w:t>:</w:t>
       </w:r>
     </w:p>
     <w:p>
@@ -7199,18 +7256,8 @@
           <w:szCs w:val="28"/>
           <w:shd w:val="clear" w:color="auto" w:fill="FFFFFF"/>
         </w:rPr>
-        <w:t xml:space="preserve">Для каждой вершины (первый столбик) мы составляем список смежных ей вершин, то есть список вершин с которыми у данной есть общие ребра(ребро </w:t>
-      </w:r>
-      <w:r>
-        <w:rPr>
-          <w:rFonts w:ascii="Times New Roman" w:hAnsi="Times New Roman" w:cs="Times New Roman"/>
-          <w:color w:val="333333"/>
-          <w:sz w:val="28"/>
-          <w:szCs w:val="28"/>
-          <w:shd w:val="clear" w:color="auto" w:fill="FFFFFF"/>
-        </w:rPr>
         <w:lastRenderedPageBreak/>
-        <w:t xml:space="preserve">инцидентное данным вершинам). Теперь собственно к самому алгоритму, принцип его работы совпадает с его названием, данный алгоритм идет "внутрь" графа, до того момента как ему становится некуда идти, затем возвращается в предыдущую вершину и снова идет от нее до тех пор, пока есть куда идти. И так далее. </w:t>
+        <w:t xml:space="preserve">Для каждой вершины (первый столбик) мы составляем список смежных ей вершин, то есть список вершин с которыми у данной есть общие ребра(ребро инцидентное данным вершинам). Теперь собственно к самому алгоритму, принцип его работы совпадает с его названием, данный алгоритм идет "внутрь" графа, до того момента как ему становится некуда идти, затем возвращается в предыдущую вершину и снова идет от нее до тех пор, пока есть куда идти. И так далее. </w:t>
       </w:r>
     </w:p>
     <w:p>
@@ -7411,6 +7458,7 @@
     </w:p>
     <w:p>
       <w:pPr>
+        <w:spacing w:line="240" w:lineRule="auto"/>
         <w:rPr>
           <w:rFonts w:ascii="Times New Roman" w:hAnsi="Times New Roman" w:cs="Times New Roman"/>
           <w:sz w:val="28"/>
@@ -8407,6 +8455,7 @@
     </w:p>
     <w:p>
       <w:pPr>
+        <w:spacing w:line="240" w:lineRule="auto"/>
         <w:rPr>
           <w:rFonts w:ascii="Times New Roman" w:eastAsia="Arial Unicode MS" w:hAnsi="Times New Roman" w:cs="Times New Roman"/>
           <w:b/>
@@ -8537,7 +8586,7 @@
     </w:p>
     <w:p>
       <w:pPr>
-        <w:spacing w:after="0"/>
+        <w:spacing w:after="0" w:line="240" w:lineRule="auto"/>
         <w:ind w:firstLine="709"/>
         <w:jc w:val="both"/>
         <w:rPr>
@@ -8834,7 +8883,7 @@
     </w:p>
     <w:p>
       <w:pPr>
-        <w:spacing w:after="0"/>
+        <w:spacing w:after="0" w:line="240" w:lineRule="auto"/>
         <w:ind w:firstLine="709"/>
         <w:jc w:val="both"/>
         <w:rPr>
@@ -9133,7 +9182,7 @@
     </w:p>
     <w:p>
       <w:pPr>
-        <w:spacing w:after="0"/>
+        <w:spacing w:after="0" w:line="240" w:lineRule="auto"/>
         <w:ind w:firstLine="709"/>
         <w:jc w:val="both"/>
         <w:rPr>
@@ -9211,7 +9260,7 @@
     </w:p>
     <w:p>
       <w:pPr>
-        <w:spacing w:after="0"/>
+        <w:spacing w:after="0" w:line="240" w:lineRule="auto"/>
         <w:ind w:firstLine="709"/>
         <w:jc w:val="both"/>
         <w:rPr>
@@ -9223,7 +9272,7 @@
     </w:p>
     <w:p>
       <w:pPr>
-        <w:spacing w:after="0"/>
+        <w:spacing w:after="0" w:line="240" w:lineRule="auto"/>
         <w:jc w:val="both"/>
         <w:rPr>
           <w:rStyle w:val="StrongEmphasis"/>
@@ -9284,7 +9333,7 @@
     </w:p>
     <w:p>
       <w:pPr>
-        <w:spacing w:after="0"/>
+        <w:spacing w:after="0" w:line="240" w:lineRule="auto"/>
         <w:jc w:val="both"/>
         <w:rPr>
           <w:rStyle w:val="StrongEmphasis"/>
@@ -9298,7 +9347,7 @@
     </w:p>
     <w:p>
       <w:pPr>
-        <w:spacing w:after="0"/>
+        <w:spacing w:after="0" w:line="240" w:lineRule="auto"/>
         <w:jc w:val="center"/>
         <w:rPr>
           <w:rStyle w:val="StrongEmphasis"/>
@@ -9626,6 +9675,7 @@
     </w:p>
     <w:p>
       <w:pPr>
+        <w:spacing w:line="240" w:lineRule="auto"/>
         <w:rPr>
           <w:rFonts w:ascii="Times New Roman" w:eastAsia="Arial Unicode MS" w:hAnsi="Times New Roman" w:cs="Times New Roman"/>
           <w:color w:val="000000"/>
@@ -9655,6 +9705,7 @@
     </w:p>
     <w:p>
       <w:pPr>
+        <w:spacing w:line="240" w:lineRule="auto"/>
         <w:rPr>
           <w:rFonts w:ascii="Times New Roman" w:eastAsiaTheme="majorEastAsia" w:hAnsi="Times New Roman" w:cs="Times New Roman"/>
           <w:b/>
@@ -10639,13 +10690,6 @@
     </w:p>
     <w:p>
       <w:pPr>
-        <w:numPr>
-          <w:ilvl w:val="0"/>
-          <w:numId w:val="12"/>
-        </w:numPr>
-        <w:tabs>
-          <w:tab w:val="num" w:pos="360"/>
-        </w:tabs>
         <w:spacing w:after="0" w:line="240" w:lineRule="auto"/>
         <w:ind w:firstLine="709"/>
         <w:jc w:val="both"/>
@@ -10672,13 +10716,6 @@
     </w:p>
     <w:p>
       <w:pPr>
-        <w:numPr>
-          <w:ilvl w:val="0"/>
-          <w:numId w:val="12"/>
-        </w:numPr>
-        <w:tabs>
-          <w:tab w:val="num" w:pos="360"/>
-        </w:tabs>
         <w:spacing w:after="0" w:line="240" w:lineRule="auto"/>
         <w:ind w:firstLine="709"/>
         <w:jc w:val="both"/>
@@ -10704,13 +10741,6 @@
     </w:p>
     <w:p>
       <w:pPr>
-        <w:numPr>
-          <w:ilvl w:val="0"/>
-          <w:numId w:val="12"/>
-        </w:numPr>
-        <w:tabs>
-          <w:tab w:val="num" w:pos="360"/>
-        </w:tabs>
         <w:spacing w:after="0" w:line="240" w:lineRule="auto"/>
         <w:ind w:firstLine="709"/>
         <w:jc w:val="both"/>
@@ -10782,7 +10812,7 @@
     <w:p>
       <w:pPr>
         <w:shd w:val="clear" w:color="auto" w:fill="FFFFFF" w:themeFill="background1"/>
-        <w:spacing w:after="0" w:line="285" w:lineRule="atLeast"/>
+        <w:spacing w:after="0" w:line="240" w:lineRule="auto"/>
         <w:ind w:firstLine="709"/>
         <w:jc w:val="both"/>
         <w:rPr>
@@ -10983,14 +11013,14 @@
     </w:p>
     <w:p>
       <w:pPr>
-        <w:spacing w:after="0"/>
+        <w:spacing w:after="0" w:line="240" w:lineRule="auto"/>
         <w:ind w:firstLine="709"/>
         <w:jc w:val="both"/>
       </w:pPr>
     </w:p>
     <w:p>
       <w:pPr>
-        <w:spacing w:after="0"/>
+        <w:spacing w:after="0" w:line="240" w:lineRule="auto"/>
         <w:ind w:firstLine="709"/>
         <w:jc w:val="both"/>
         <w:rPr>
@@ -11055,7 +11085,7 @@
     </w:p>
     <w:p>
       <w:pPr>
-        <w:spacing w:after="0"/>
+        <w:spacing w:after="0" w:line="240" w:lineRule="auto"/>
         <w:ind w:firstLine="709"/>
         <w:jc w:val="both"/>
         <w:rPr>
@@ -11069,7 +11099,7 @@
     </w:p>
     <w:p>
       <w:pPr>
-        <w:spacing w:after="0"/>
+        <w:spacing w:after="0" w:line="240" w:lineRule="auto"/>
         <w:ind w:firstLine="709"/>
         <w:jc w:val="both"/>
         <w:rPr>
@@ -11106,7 +11136,7 @@
     </w:p>
     <w:p>
       <w:pPr>
-        <w:spacing w:after="0"/>
+        <w:spacing w:after="0" w:line="240" w:lineRule="auto"/>
         <w:ind w:firstLine="709"/>
         <w:jc w:val="both"/>
         <w:rPr>
@@ -11134,7 +11164,7 @@
     </w:p>
     <w:p>
       <w:pPr>
-        <w:spacing w:after="0" w:line="285" w:lineRule="atLeast"/>
+        <w:spacing w:after="0" w:line="240" w:lineRule="auto"/>
         <w:ind w:firstLine="709"/>
         <w:jc w:val="both"/>
         <w:rPr>
@@ -11188,7 +11218,7 @@
     </w:p>
     <w:p>
       <w:pPr>
-        <w:spacing w:after="0" w:line="285" w:lineRule="atLeast"/>
+        <w:spacing w:after="0" w:line="240" w:lineRule="auto"/>
         <w:ind w:firstLine="709"/>
         <w:jc w:val="both"/>
         <w:rPr>
@@ -11232,7 +11262,7 @@
     </w:p>
     <w:p>
       <w:pPr>
-        <w:spacing w:after="0" w:line="285" w:lineRule="atLeast"/>
+        <w:spacing w:after="0" w:line="240" w:lineRule="auto"/>
         <w:ind w:firstLine="709"/>
         <w:jc w:val="both"/>
         <w:rPr>
@@ -11276,7 +11306,7 @@
     </w:p>
     <w:p>
       <w:pPr>
-        <w:spacing w:after="0" w:line="285" w:lineRule="atLeast"/>
+        <w:spacing w:after="0" w:line="240" w:lineRule="auto"/>
         <w:ind w:firstLine="709"/>
         <w:jc w:val="both"/>
         <w:rPr>
@@ -11310,7 +11340,7 @@
     </w:p>
     <w:p>
       <w:pPr>
-        <w:spacing w:after="0" w:line="285" w:lineRule="atLeast"/>
+        <w:spacing w:after="0" w:line="240" w:lineRule="auto"/>
         <w:ind w:firstLine="709"/>
         <w:jc w:val="both"/>
         <w:rPr>
@@ -11344,7 +11374,7 @@
     </w:p>
     <w:p>
       <w:pPr>
-        <w:spacing w:after="0" w:line="285" w:lineRule="atLeast"/>
+        <w:spacing w:after="0" w:line="240" w:lineRule="auto"/>
         <w:ind w:firstLine="709"/>
         <w:jc w:val="both"/>
         <w:rPr>
@@ -11418,7 +11448,7 @@
     </w:p>
     <w:p>
       <w:pPr>
-        <w:spacing w:after="0" w:line="285" w:lineRule="atLeast"/>
+        <w:spacing w:after="0" w:line="240" w:lineRule="auto"/>
         <w:ind w:firstLine="709"/>
         <w:jc w:val="both"/>
         <w:rPr>
@@ -11582,7 +11612,7 @@
     </w:p>
     <w:p>
       <w:pPr>
-        <w:spacing w:after="0" w:line="285" w:lineRule="atLeast"/>
+        <w:spacing w:after="0" w:line="240" w:lineRule="auto"/>
         <w:ind w:firstLine="709"/>
         <w:jc w:val="both"/>
         <w:rPr>
@@ -11766,7 +11796,7 @@
     </w:p>
     <w:p>
       <w:pPr>
-        <w:spacing w:after="0" w:line="285" w:lineRule="atLeast"/>
+        <w:spacing w:after="0" w:line="240" w:lineRule="auto"/>
         <w:ind w:firstLine="709"/>
         <w:jc w:val="both"/>
         <w:rPr>
@@ -11930,7 +11960,7 @@
     </w:p>
     <w:p>
       <w:pPr>
-        <w:spacing w:after="0" w:line="285" w:lineRule="atLeast"/>
+        <w:spacing w:after="0" w:line="240" w:lineRule="auto"/>
         <w:ind w:firstLine="709"/>
         <w:jc w:val="both"/>
         <w:rPr>
@@ -11944,7 +11974,7 @@
     </w:p>
     <w:p>
       <w:pPr>
-        <w:spacing w:after="0"/>
+        <w:spacing w:after="0" w:line="240" w:lineRule="auto"/>
         <w:ind w:firstLine="709"/>
         <w:jc w:val="both"/>
         <w:rPr>
@@ -11989,7 +12019,7 @@
     </w:p>
     <w:p>
       <w:pPr>
-        <w:spacing w:after="0"/>
+        <w:spacing w:after="0" w:line="240" w:lineRule="auto"/>
         <w:ind w:firstLine="709"/>
         <w:jc w:val="both"/>
         <w:rPr>
@@ -12332,7 +12362,7 @@
     </w:p>
     <w:p>
       <w:pPr>
-        <w:spacing w:after="0" w:line="285" w:lineRule="atLeast"/>
+        <w:spacing w:after="0" w:line="240" w:lineRule="auto"/>
         <w:ind w:firstLine="709"/>
         <w:jc w:val="both"/>
         <w:rPr>
@@ -12346,7 +12376,7 @@
     </w:p>
     <w:p>
       <w:pPr>
-        <w:spacing w:after="0"/>
+        <w:spacing w:after="0" w:line="240" w:lineRule="auto"/>
         <w:ind w:firstLine="709"/>
         <w:jc w:val="both"/>
         <w:rPr>
@@ -12411,7 +12441,7 @@
     </w:p>
     <w:p>
       <w:pPr>
-        <w:spacing w:after="0"/>
+        <w:spacing w:after="0" w:line="240" w:lineRule="auto"/>
         <w:ind w:firstLine="709"/>
         <w:jc w:val="both"/>
         <w:rPr>
@@ -12425,7 +12455,7 @@
     </w:p>
     <w:p>
       <w:pPr>
-        <w:spacing w:after="0"/>
+        <w:spacing w:after="0" w:line="240" w:lineRule="auto"/>
         <w:ind w:firstLine="709"/>
         <w:jc w:val="both"/>
         <w:rPr>
@@ -12502,7 +12532,7 @@
     </w:p>
     <w:p>
       <w:pPr>
-        <w:spacing w:after="0"/>
+        <w:spacing w:after="0" w:line="240" w:lineRule="auto"/>
         <w:ind w:firstLine="709"/>
         <w:jc w:val="both"/>
         <w:rPr>
@@ -12530,7 +12560,7 @@
     </w:p>
     <w:p>
       <w:pPr>
-        <w:spacing w:after="0" w:line="285" w:lineRule="atLeast"/>
+        <w:spacing w:after="0" w:line="240" w:lineRule="auto"/>
         <w:ind w:firstLine="709"/>
         <w:jc w:val="both"/>
         <w:rPr>
@@ -12624,7 +12654,7 @@
     </w:p>
     <w:p>
       <w:pPr>
-        <w:spacing w:after="0" w:line="285" w:lineRule="atLeast"/>
+        <w:spacing w:after="0" w:line="240" w:lineRule="auto"/>
         <w:ind w:firstLine="709"/>
         <w:jc w:val="both"/>
         <w:rPr>
@@ -12708,7 +12738,7 @@
     </w:p>
     <w:p>
       <w:pPr>
-        <w:spacing w:after="0" w:line="285" w:lineRule="atLeast"/>
+        <w:spacing w:after="0" w:line="240" w:lineRule="auto"/>
         <w:ind w:firstLine="709"/>
         <w:jc w:val="both"/>
         <w:rPr>
@@ -12742,7 +12772,7 @@
     </w:p>
     <w:p>
       <w:pPr>
-        <w:spacing w:after="0" w:line="285" w:lineRule="atLeast"/>
+        <w:spacing w:after="0" w:line="240" w:lineRule="auto"/>
         <w:ind w:firstLine="709"/>
         <w:jc w:val="both"/>
         <w:rPr>
@@ -12816,7 +12846,7 @@
     </w:p>
     <w:p>
       <w:pPr>
-        <w:spacing w:after="0" w:line="285" w:lineRule="atLeast"/>
+        <w:spacing w:after="0" w:line="240" w:lineRule="auto"/>
         <w:ind w:firstLine="709"/>
         <w:jc w:val="both"/>
         <w:rPr>
@@ -12900,7 +12930,7 @@
     </w:p>
     <w:p>
       <w:pPr>
-        <w:spacing w:after="0" w:line="285" w:lineRule="atLeast"/>
+        <w:spacing w:after="0" w:line="240" w:lineRule="auto"/>
         <w:ind w:firstLine="709"/>
         <w:jc w:val="both"/>
         <w:rPr>
@@ -12974,7 +13004,7 @@
     </w:p>
     <w:p>
       <w:pPr>
-        <w:spacing w:after="0" w:line="285" w:lineRule="atLeast"/>
+        <w:spacing w:after="0" w:line="240" w:lineRule="auto"/>
         <w:jc w:val="both"/>
         <w:rPr>
           <w:rFonts w:ascii="Times New Roman" w:eastAsia="Times New Roman" w:hAnsi="Times New Roman" w:cs="Times New Roman"/>
@@ -12989,7 +13019,7 @@
     </w:p>
     <w:p>
       <w:pPr>
-        <w:spacing w:after="0" w:line="285" w:lineRule="atLeast"/>
+        <w:spacing w:after="0" w:line="240" w:lineRule="auto"/>
         <w:ind w:firstLine="709"/>
         <w:jc w:val="both"/>
         <w:rPr>
@@ -13077,7 +13107,7 @@
     </w:p>
     <w:p>
       <w:pPr>
-        <w:spacing w:after="0" w:line="285" w:lineRule="atLeast"/>
+        <w:spacing w:after="0" w:line="240" w:lineRule="auto"/>
         <w:ind w:firstLine="709"/>
         <w:jc w:val="both"/>
         <w:rPr>
@@ -13093,7 +13123,7 @@
     </w:p>
     <w:p>
       <w:pPr>
-        <w:spacing w:after="0" w:line="285" w:lineRule="atLeast"/>
+        <w:spacing w:after="0" w:line="240" w:lineRule="auto"/>
         <w:ind w:firstLine="709"/>
         <w:jc w:val="both"/>
         <w:rPr>
@@ -13197,7 +13227,7 @@
     </w:p>
     <w:p>
       <w:pPr>
-        <w:spacing w:after="0" w:line="285" w:lineRule="atLeast"/>
+        <w:spacing w:after="0" w:line="240" w:lineRule="auto"/>
         <w:ind w:firstLine="709"/>
         <w:jc w:val="both"/>
         <w:rPr>
@@ -13231,7 +13261,7 @@
     </w:p>
     <w:p>
       <w:pPr>
-        <w:spacing w:after="0" w:line="285" w:lineRule="atLeast"/>
+        <w:spacing w:after="0" w:line="240" w:lineRule="auto"/>
         <w:ind w:firstLine="709"/>
         <w:jc w:val="both"/>
         <w:rPr>
@@ -13275,7 +13305,7 @@
     </w:p>
     <w:p>
       <w:pPr>
-        <w:spacing w:after="0" w:line="285" w:lineRule="atLeast"/>
+        <w:spacing w:after="0" w:line="240" w:lineRule="auto"/>
         <w:ind w:firstLine="709"/>
         <w:jc w:val="both"/>
         <w:rPr>
@@ -13319,7 +13349,7 @@
     </w:p>
     <w:p>
       <w:pPr>
-        <w:spacing w:after="0" w:line="285" w:lineRule="atLeast"/>
+        <w:spacing w:after="0" w:line="240" w:lineRule="auto"/>
         <w:ind w:firstLine="709"/>
         <w:jc w:val="both"/>
         <w:rPr>
@@ -13373,7 +13403,7 @@
     </w:p>
     <w:p>
       <w:pPr>
-        <w:spacing w:after="0" w:line="285" w:lineRule="atLeast"/>
+        <w:spacing w:after="0" w:line="240" w:lineRule="auto"/>
         <w:ind w:firstLine="709"/>
         <w:jc w:val="both"/>
         <w:rPr>
@@ -13417,7 +13447,7 @@
     </w:p>
     <w:p>
       <w:pPr>
-        <w:spacing w:after="0" w:line="285" w:lineRule="atLeast"/>
+        <w:spacing w:after="0" w:line="240" w:lineRule="auto"/>
         <w:ind w:firstLine="709"/>
         <w:jc w:val="both"/>
         <w:rPr>
@@ -13471,7 +13501,7 @@
     </w:p>
     <w:p>
       <w:pPr>
-        <w:spacing w:after="0" w:line="285" w:lineRule="atLeast"/>
+        <w:spacing w:after="0" w:line="240" w:lineRule="auto"/>
         <w:ind w:firstLine="709"/>
         <w:jc w:val="both"/>
         <w:rPr>
@@ -13506,7 +13536,7 @@
     </w:p>
     <w:p>
       <w:pPr>
-        <w:spacing w:after="0" w:line="285" w:lineRule="atLeast"/>
+        <w:spacing w:after="0" w:line="240" w:lineRule="auto"/>
         <w:ind w:firstLine="709"/>
         <w:jc w:val="both"/>
         <w:rPr>
@@ -13580,7 +13610,7 @@
     </w:p>
     <w:p>
       <w:pPr>
-        <w:spacing w:after="0" w:line="285" w:lineRule="atLeast"/>
+        <w:spacing w:after="0" w:line="240" w:lineRule="auto"/>
         <w:ind w:firstLine="709"/>
         <w:jc w:val="both"/>
         <w:rPr>
@@ -13664,7 +13694,7 @@
     </w:p>
     <w:p>
       <w:pPr>
-        <w:spacing w:after="0" w:line="285" w:lineRule="atLeast"/>
+        <w:spacing w:after="0" w:line="240" w:lineRule="auto"/>
         <w:ind w:firstLine="709"/>
         <w:jc w:val="both"/>
         <w:rPr>
@@ -13748,7 +13778,7 @@
     </w:p>
     <w:p>
       <w:pPr>
-        <w:spacing w:after="0" w:line="285" w:lineRule="atLeast"/>
+        <w:spacing w:after="0" w:line="240" w:lineRule="auto"/>
         <w:ind w:firstLine="709"/>
         <w:jc w:val="both"/>
         <w:rPr>
@@ -13832,7 +13862,7 @@
     </w:p>
     <w:p>
       <w:pPr>
-        <w:spacing w:after="0" w:line="285" w:lineRule="atLeast"/>
+        <w:spacing w:after="0" w:line="240" w:lineRule="auto"/>
         <w:ind w:firstLine="709"/>
         <w:jc w:val="both"/>
         <w:rPr>
@@ -13916,7 +13946,7 @@
     </w:p>
     <w:p>
       <w:pPr>
-        <w:spacing w:after="0" w:line="285" w:lineRule="atLeast"/>
+        <w:spacing w:after="0" w:line="240" w:lineRule="auto"/>
         <w:ind w:firstLine="709"/>
         <w:jc w:val="both"/>
         <w:rPr>
@@ -14000,7 +14030,7 @@
     </w:p>
     <w:p>
       <w:pPr>
-        <w:spacing w:after="0" w:line="285" w:lineRule="atLeast"/>
+        <w:spacing w:after="0" w:line="240" w:lineRule="auto"/>
         <w:ind w:firstLine="709"/>
         <w:jc w:val="both"/>
         <w:rPr>
@@ -14084,7 +14114,7 @@
     </w:p>
     <w:p>
       <w:pPr>
-        <w:spacing w:after="0" w:line="285" w:lineRule="atLeast"/>
+        <w:spacing w:after="0" w:line="240" w:lineRule="auto"/>
         <w:ind w:firstLine="709"/>
         <w:jc w:val="both"/>
         <w:rPr>
@@ -14169,7 +14199,7 @@
     </w:p>
     <w:p>
       <w:pPr>
-        <w:spacing w:after="0" w:line="285" w:lineRule="atLeast"/>
+        <w:spacing w:after="0" w:line="240" w:lineRule="auto"/>
         <w:ind w:firstLine="709"/>
         <w:jc w:val="both"/>
         <w:rPr>
@@ -14253,7 +14283,7 @@
     </w:p>
     <w:p>
       <w:pPr>
-        <w:spacing w:after="0" w:line="285" w:lineRule="atLeast"/>
+        <w:spacing w:after="0" w:line="240" w:lineRule="auto"/>
         <w:ind w:firstLine="709"/>
         <w:jc w:val="both"/>
         <w:rPr>
@@ -14327,7 +14357,7 @@
     </w:p>
     <w:p>
       <w:pPr>
-        <w:spacing w:after="0" w:line="285" w:lineRule="atLeast"/>
+        <w:spacing w:after="0" w:line="240" w:lineRule="auto"/>
         <w:ind w:firstLine="709"/>
         <w:jc w:val="both"/>
         <w:rPr>
@@ -14401,7 +14431,7 @@
     </w:p>
     <w:p>
       <w:pPr>
-        <w:spacing w:after="0" w:line="285" w:lineRule="atLeast"/>
+        <w:spacing w:after="0" w:line="240" w:lineRule="auto"/>
         <w:ind w:firstLine="709"/>
         <w:jc w:val="both"/>
         <w:rPr>
@@ -14415,6 +14445,7 @@
     </w:p>
     <w:p>
       <w:pPr>
+        <w:spacing w:line="240" w:lineRule="auto"/>
         <w:rPr>
           <w:rFonts w:ascii="Courier New" w:eastAsia="Times New Roman" w:hAnsi="Courier New" w:cs="Courier New"/>
           <w:color w:val="000000" w:themeColor="text1"/>
@@ -14426,6 +14457,7 @@
     </w:p>
     <w:p>
       <w:pPr>
+        <w:spacing w:line="240" w:lineRule="auto"/>
         <w:rPr>
           <w:rFonts w:ascii="Times New Roman" w:eastAsia="Times New Roman" w:hAnsi="Times New Roman" w:cs="Times New Roman"/>
           <w:b/>
@@ -14496,6 +14528,7 @@
     </w:p>
     <w:p>
       <w:pPr>
+        <w:spacing w:line="240" w:lineRule="auto"/>
         <w:rPr>
           <w:rFonts w:ascii="Times New Roman" w:eastAsia="Times New Roman" w:hAnsi="Times New Roman" w:cs="Times New Roman"/>
           <w:b/>
@@ -14511,6 +14544,7 @@
     </w:p>
     <w:p>
       <w:pPr>
+        <w:spacing w:line="240" w:lineRule="auto"/>
         <w:ind w:firstLine="709"/>
         <w:rPr>
           <w:rFonts w:ascii="Times New Roman" w:eastAsia="Times New Roman" w:hAnsi="Times New Roman" w:cs="Times New Roman"/>
@@ -14553,8 +14587,9 @@
     </w:p>
     <w:p>
       <w:pPr>
-        <w:spacing w:after="0" w:line="285" w:lineRule="atLeast"/>
+        <w:spacing w:after="0" w:line="240" w:lineRule="auto"/>
         <w:ind w:firstLine="709"/>
+        <w:jc w:val="both"/>
         <w:rPr>
           <w:rFonts w:ascii="Courier New" w:eastAsia="Times New Roman" w:hAnsi="Courier New" w:cs="Courier New"/>
           <w:color w:val="000000" w:themeColor="text1"/>
@@ -14638,6 +14673,7 @@
         <w:pStyle w:val="NormalWeb"/>
         <w:spacing w:before="0" w:beforeAutospacing="0" w:after="0" w:afterAutospacing="0"/>
         <w:ind w:firstLine="709"/>
+        <w:jc w:val="both"/>
       </w:pPr>
       <w:r>
         <w:rPr>
@@ -14708,6 +14744,7 @@
         <w:pStyle w:val="NormalWeb"/>
         <w:spacing w:before="0" w:beforeAutospacing="0" w:after="0" w:afterAutospacing="0"/>
         <w:ind w:firstLine="709"/>
+        <w:jc w:val="both"/>
         <w:rPr>
           <w:color w:val="000000"/>
           <w:sz w:val="28"/>
@@ -17146,36 +17183,7 @@
     </w:p>
     <w:p>
       <w:pPr>
-        <w:ind w:firstLine="709"/>
-        <w:rPr>
-          <w:rFonts w:ascii="Times New Roman" w:hAnsi="Times New Roman" w:cs="Times New Roman"/>
-          <w:color w:val="000000" w:themeColor="text1"/>
-          <w:sz w:val="28"/>
-          <w:szCs w:val="28"/>
-        </w:rPr>
-      </w:pPr>
-    </w:p>
-    <w:p>
-      <w:pPr>
-        <w:rPr>
-          <w:rFonts w:ascii="Times New Roman" w:hAnsi="Times New Roman" w:cs="Times New Roman"/>
-          <w:sz w:val="28"/>
-          <w:szCs w:val="28"/>
-        </w:rPr>
-      </w:pPr>
-    </w:p>
-    <w:p>
-      <w:pPr>
-        <w:ind w:left="360"/>
-        <w:rPr>
-          <w:rFonts w:ascii="Times New Roman" w:hAnsi="Times New Roman" w:cs="Times New Roman"/>
-          <w:sz w:val="28"/>
-          <w:szCs w:val="28"/>
-        </w:rPr>
-      </w:pPr>
-    </w:p>
-    <w:p>
-      <w:pPr>
+        <w:spacing w:line="240" w:lineRule="auto"/>
         <w:rPr>
           <w:rFonts w:ascii="Times New Roman" w:eastAsiaTheme="majorEastAsia" w:hAnsi="Times New Roman" w:cs="Times New Roman"/>
           <w:b/>
@@ -17201,6 +17209,7 @@
     <w:p>
       <w:pPr>
         <w:pStyle w:val="Heading2"/>
+        <w:spacing w:line="240" w:lineRule="auto"/>
         <w:ind w:firstLine="709"/>
         <w:rPr>
           <w:rFonts w:ascii="Times New Roman" w:hAnsi="Times New Roman" w:cs="Times New Roman"/>
@@ -17238,12 +17247,13 @@
     </w:p>
     <w:p>
       <w:pPr>
-        <w:spacing w:after="0"/>
-      </w:pPr>
-    </w:p>
-    <w:p>
-      <w:pPr>
-        <w:spacing w:after="0"/>
+        <w:spacing w:after="0" w:line="240" w:lineRule="auto"/>
+      </w:pPr>
+    </w:p>
+    <w:p>
+      <w:pPr>
+        <w:spacing w:after="0" w:line="240" w:lineRule="auto"/>
+        <w:jc w:val="both"/>
         <w:rPr>
           <w:rFonts w:ascii="Times New Roman" w:hAnsi="Times New Roman" w:cs="Times New Roman"/>
           <w:color w:val="000000"/>
@@ -17373,7 +17383,7 @@
     </w:p>
     <w:p>
       <w:pPr>
-        <w:spacing w:after="0"/>
+        <w:spacing w:after="0" w:line="240" w:lineRule="auto"/>
         <w:rPr>
           <w:rFonts w:ascii="Times New Roman" w:hAnsi="Times New Roman" w:cs="Times New Roman"/>
           <w:sz w:val="28"/>
@@ -17384,7 +17394,7 @@
     <w:p>
       <w:pPr>
         <w:shd w:val="clear" w:color="auto" w:fill="FFFFFF" w:themeFill="background1"/>
-        <w:spacing w:after="0"/>
+        <w:spacing w:after="0" w:line="240" w:lineRule="auto"/>
         <w:jc w:val="center"/>
         <w:rPr>
           <w:rFonts w:ascii="Times New Roman" w:hAnsi="Times New Roman" w:cs="Times New Roman"/>
@@ -17444,7 +17454,7 @@
     <w:p>
       <w:pPr>
         <w:shd w:val="clear" w:color="auto" w:fill="FFFFFF" w:themeFill="background1"/>
-        <w:spacing w:after="0"/>
+        <w:spacing w:after="0" w:line="240" w:lineRule="auto"/>
         <w:jc w:val="center"/>
         <w:rPr>
           <w:rFonts w:ascii="Times New Roman" w:hAnsi="Times New Roman" w:cs="Times New Roman"/>
@@ -17459,7 +17469,7 @@
     <w:p>
       <w:pPr>
         <w:shd w:val="clear" w:color="auto" w:fill="FFFFFF" w:themeFill="background1"/>
-        <w:spacing w:after="0"/>
+        <w:spacing w:after="0" w:line="240" w:lineRule="auto"/>
         <w:jc w:val="center"/>
         <w:rPr>
           <w:rFonts w:ascii="Times New Roman" w:hAnsi="Times New Roman" w:cs="Times New Roman"/>
@@ -17503,7 +17513,7 @@
     <w:p>
       <w:pPr>
         <w:shd w:val="clear" w:color="auto" w:fill="FFFFFF" w:themeFill="background1"/>
-        <w:spacing w:after="0"/>
+        <w:spacing w:after="0" w:line="240" w:lineRule="auto"/>
         <w:jc w:val="center"/>
         <w:rPr>
           <w:rFonts w:ascii="Times New Roman" w:hAnsi="Times New Roman" w:cs="Times New Roman"/>
@@ -17515,8 +17525,9 @@
     <w:p>
       <w:pPr>
         <w:shd w:val="clear" w:color="auto" w:fill="FFFFFF" w:themeFill="background1"/>
-        <w:spacing w:after="0"/>
+        <w:spacing w:after="0" w:line="240" w:lineRule="auto"/>
         <w:ind w:firstLine="709"/>
+        <w:jc w:val="both"/>
         <w:rPr>
           <w:rFonts w:ascii="Times New Roman" w:hAnsi="Times New Roman" w:cs="Times New Roman"/>
           <w:sz w:val="28"/>
@@ -17631,7 +17642,7 @@
     <w:p>
       <w:pPr>
         <w:shd w:val="clear" w:color="auto" w:fill="FFFFFF" w:themeFill="background1"/>
-        <w:spacing w:after="0"/>
+        <w:spacing w:after="0" w:line="240" w:lineRule="auto"/>
         <w:jc w:val="center"/>
         <w:rPr>
           <w:rFonts w:ascii="Times New Roman" w:hAnsi="Times New Roman" w:cs="Times New Roman"/>
@@ -17687,7 +17698,7 @@
     <w:p>
       <w:pPr>
         <w:shd w:val="clear" w:color="auto" w:fill="FFFFFF" w:themeFill="background1"/>
-        <w:spacing w:after="0"/>
+        <w:spacing w:after="0" w:line="240" w:lineRule="auto"/>
         <w:jc w:val="center"/>
         <w:rPr>
           <w:rFonts w:ascii="Times New Roman" w:hAnsi="Times New Roman" w:cs="Times New Roman"/>
@@ -17699,7 +17710,7 @@
     <w:p>
       <w:pPr>
         <w:shd w:val="clear" w:color="auto" w:fill="FFFFFF" w:themeFill="background1"/>
-        <w:spacing w:after="0"/>
+        <w:spacing w:after="0" w:line="240" w:lineRule="auto"/>
         <w:jc w:val="center"/>
         <w:rPr>
           <w:rFonts w:ascii="Times New Roman" w:hAnsi="Times New Roman" w:cs="Times New Roman"/>
@@ -17744,7 +17755,7 @@
     <w:p>
       <w:pPr>
         <w:shd w:val="clear" w:color="auto" w:fill="FFFFFF" w:themeFill="background1"/>
-        <w:spacing w:after="0"/>
+        <w:spacing w:after="0" w:line="240" w:lineRule="auto"/>
         <w:jc w:val="center"/>
         <w:rPr>
           <w:rFonts w:ascii="Times New Roman" w:hAnsi="Times New Roman" w:cs="Times New Roman"/>
@@ -17756,8 +17767,9 @@
     <w:p>
       <w:pPr>
         <w:shd w:val="clear" w:color="auto" w:fill="FFFFFF" w:themeFill="background1"/>
-        <w:spacing w:after="0"/>
+        <w:spacing w:after="0" w:line="240" w:lineRule="auto"/>
         <w:ind w:firstLine="709"/>
+        <w:jc w:val="both"/>
         <w:rPr>
           <w:rFonts w:ascii="Times New Roman" w:hAnsi="Times New Roman" w:cs="Times New Roman"/>
           <w:sz w:val="28"/>
@@ -17808,7 +17820,7 @@
     <w:p>
       <w:pPr>
         <w:shd w:val="clear" w:color="auto" w:fill="FFFFFF" w:themeFill="background1"/>
-        <w:spacing w:after="0"/>
+        <w:spacing w:after="0" w:line="240" w:lineRule="auto"/>
         <w:ind w:firstLine="709"/>
         <w:rPr>
           <w:rFonts w:ascii="Times New Roman" w:hAnsi="Times New Roman" w:cs="Times New Roman"/>
@@ -17820,7 +17832,7 @@
     <w:p>
       <w:pPr>
         <w:shd w:val="clear" w:color="auto" w:fill="FFFFFF" w:themeFill="background1"/>
-        <w:spacing w:after="0"/>
+        <w:spacing w:after="0" w:line="240" w:lineRule="auto"/>
         <w:jc w:val="center"/>
         <w:rPr>
           <w:rFonts w:ascii="Times New Roman" w:hAnsi="Times New Roman" w:cs="Times New Roman"/>
@@ -17875,7 +17887,7 @@
     <w:p>
       <w:pPr>
         <w:shd w:val="clear" w:color="auto" w:fill="FFFFFF" w:themeFill="background1"/>
-        <w:spacing w:after="0"/>
+        <w:spacing w:after="0" w:line="240" w:lineRule="auto"/>
         <w:jc w:val="center"/>
         <w:rPr>
           <w:rFonts w:ascii="Times New Roman" w:hAnsi="Times New Roman" w:cs="Times New Roman"/>
@@ -17887,7 +17899,7 @@
     <w:p>
       <w:pPr>
         <w:shd w:val="clear" w:color="auto" w:fill="FFFFFF" w:themeFill="background1"/>
-        <w:spacing w:after="0"/>
+        <w:spacing w:after="0" w:line="240" w:lineRule="auto"/>
         <w:jc w:val="center"/>
         <w:rPr>
           <w:rFonts w:ascii="Times New Roman" w:hAnsi="Times New Roman" w:cs="Times New Roman"/>
@@ -17923,6 +17935,7 @@
     <w:p>
       <w:pPr>
         <w:shd w:val="clear" w:color="auto" w:fill="FFFFFF" w:themeFill="background1"/>
+        <w:spacing w:line="240" w:lineRule="auto"/>
         <w:rPr>
           <w:rFonts w:ascii="Times New Roman" w:hAnsi="Times New Roman" w:cs="Times New Roman"/>
           <w:sz w:val="28"/>
@@ -18117,6 +18130,8 @@
     <w:p>
       <w:pPr>
         <w:shd w:val="clear" w:color="auto" w:fill="FFFFFF" w:themeFill="background1"/>
+        <w:spacing w:line="240" w:lineRule="auto"/>
+        <w:jc w:val="both"/>
         <w:rPr>
           <w:rFonts w:ascii="Times New Roman" w:hAnsi="Times New Roman" w:cs="Times New Roman"/>
           <w:sz w:val="28"/>
@@ -18127,17 +18142,20 @@
     <w:p>
       <w:pPr>
         <w:shd w:val="clear" w:color="auto" w:fill="FFFFFF" w:themeFill="background1"/>
+        <w:spacing w:line="240" w:lineRule="auto"/>
         <w:ind w:firstLine="708"/>
-        <w:jc w:val="center"/>
-        <w:rPr>
-          <w:rFonts w:ascii="Times New Roman" w:hAnsi="Times New Roman" w:cs="Times New Roman"/>
-          <w:sz w:val="28"/>
-          <w:szCs w:val="28"/>
-        </w:rPr>
-      </w:pPr>
-    </w:p>
-    <w:p>
-      <w:pPr>
+        <w:jc w:val="both"/>
+        <w:rPr>
+          <w:rFonts w:ascii="Times New Roman" w:hAnsi="Times New Roman" w:cs="Times New Roman"/>
+          <w:sz w:val="28"/>
+          <w:szCs w:val="28"/>
+        </w:rPr>
+      </w:pPr>
+    </w:p>
+    <w:p>
+      <w:pPr>
+        <w:spacing w:line="240" w:lineRule="auto"/>
+        <w:jc w:val="both"/>
         <w:rPr>
           <w:rFonts w:ascii="Times New Roman" w:eastAsiaTheme="majorEastAsia" w:hAnsi="Times New Roman" w:cs="Times New Roman"/>
           <w:b/>
@@ -18162,6 +18180,7 @@
     <w:p>
       <w:pPr>
         <w:pStyle w:val="Heading2"/>
+        <w:spacing w:line="240" w:lineRule="auto"/>
         <w:jc w:val="center"/>
         <w:rPr>
           <w:rFonts w:ascii="Times New Roman" w:hAnsi="Times New Roman" w:cs="Times New Roman"/>
@@ -18210,7 +18229,7 @@
     </w:p>
     <w:p>
       <w:pPr>
-        <w:spacing w:line="240" w:lineRule="auto"/>
+        <w:spacing w:after="0" w:line="240" w:lineRule="auto"/>
       </w:pPr>
     </w:p>
     <w:p>
@@ -18530,18 +18549,32 @@
         <w:t xml:space="preserve">] Программирование на C++ [Электронный ресурс]. -Электронные данные. Режим доступа: </w:t>
       </w:r>
       <w:r>
+        <w:rPr>
+          <w:color w:val="000000" w:themeColor="text1"/>
+        </w:rPr>
         <w:fldChar w:fldCharType="begin"/>
       </w:r>
       <w:r>
+        <w:rPr>
+          <w:color w:val="000000" w:themeColor="text1"/>
+        </w:rPr>
         <w:instrText>HYPERLINK "https://metanit.com/cpp/tutorial/" \h</w:instrText>
       </w:r>
       <w:r>
+        <w:rPr>
+          <w:color w:val="000000" w:themeColor="text1"/>
+        </w:rPr>
+      </w:r>
+      <w:r>
+        <w:rPr>
+          <w:color w:val="000000" w:themeColor="text1"/>
+        </w:rPr>
         <w:fldChar w:fldCharType="separate"/>
       </w:r>
       <w:r>
         <w:rPr>
           <w:rFonts w:ascii="Times New Roman" w:eastAsia="Times New Roman" w:hAnsi="Times New Roman" w:cs="Times New Roman"/>
-          <w:color w:val="1155CC"/>
+          <w:color w:val="000000" w:themeColor="text1"/>
           <w:sz w:val="28"/>
           <w:szCs w:val="28"/>
           <w:highlight w:val="white"/>
@@ -18551,7 +18584,7 @@
       <w:r>
         <w:rPr>
           <w:rFonts w:ascii="Times New Roman" w:eastAsia="Times New Roman" w:hAnsi="Times New Roman" w:cs="Times New Roman"/>
-          <w:color w:val="1155CC"/>
+          <w:color w:val="000000" w:themeColor="text1"/>
           <w:sz w:val="28"/>
           <w:szCs w:val="28"/>
           <w:highlight w:val="white"/>
@@ -18588,7 +18621,7 @@
     </w:p>
     <w:p>
       <w:pPr>
-        <w:spacing w:after="6" w:line="254" w:lineRule="auto"/>
+        <w:spacing w:after="6" w:line="240" w:lineRule="auto"/>
         <w:ind w:right="163" w:firstLine="709"/>
         <w:jc w:val="both"/>
         <w:rPr>
@@ -18651,7 +18684,7 @@
       <w:r>
         <w:rPr>
           <w:rFonts w:ascii="Times New Roman" w:hAnsi="Times New Roman" w:cs="Times New Roman"/>
-          <w:color w:val="0070C0"/>
+          <w:color w:val="000000" w:themeColor="text1"/>
           <w:sz w:val="28"/>
           <w:szCs w:val="28"/>
         </w:rPr>
@@ -18660,6 +18693,7 @@
       <w:r>
         <w:rPr>
           <w:rFonts w:ascii="Times New Roman" w:hAnsi="Times New Roman" w:cs="Times New Roman"/>
+          <w:color w:val="000000" w:themeColor="text1"/>
           <w:sz w:val="28"/>
           <w:szCs w:val="28"/>
         </w:rPr>
@@ -18724,7 +18758,7 @@
     </w:p>
     <w:p>
       <w:pPr>
-        <w:spacing w:after="6" w:line="254" w:lineRule="auto"/>
+        <w:spacing w:after="6" w:line="240" w:lineRule="auto"/>
         <w:ind w:right="163" w:firstLine="709"/>
         <w:jc w:val="both"/>
         <w:rPr>
@@ -18776,7 +18810,7 @@
           <w:rFonts w:ascii="Times New Roman" w:hAnsi="Times New Roman" w:cs="Times New Roman"/>
           <w:b/>
           <w:bCs/>
-          <w:color w:val="333333"/>
+          <w:color w:val="000000" w:themeColor="text1"/>
           <w:sz w:val="28"/>
           <w:szCs w:val="28"/>
           <w:lang w:eastAsia="ru-BY"/>
@@ -18786,7 +18820,7 @@
       <w:r>
         <w:rPr>
           <w:rFonts w:ascii="Times New Roman" w:hAnsi="Times New Roman" w:cs="Times New Roman"/>
-          <w:color w:val="0070C0"/>
+          <w:color w:val="000000" w:themeColor="text1"/>
           <w:sz w:val="28"/>
           <w:szCs w:val="28"/>
           <w:lang w:eastAsia="ru-BY"/>
@@ -18798,7 +18832,7 @@
           <w:rFonts w:ascii="Times New Roman" w:hAnsi="Times New Roman" w:cs="Times New Roman"/>
           <w:b/>
           <w:bCs/>
-          <w:color w:val="0070C0"/>
+          <w:color w:val="000000" w:themeColor="text1"/>
           <w:sz w:val="28"/>
           <w:szCs w:val="28"/>
           <w:lang w:eastAsia="ru-BY"/>
@@ -18875,6 +18909,7 @@
     </w:p>
     <w:p>
       <w:pPr>
+        <w:spacing w:line="240" w:lineRule="auto"/>
         <w:ind w:firstLine="709"/>
         <w:rPr>
           <w:rFonts w:ascii="Times New Roman" w:eastAsia="Times New Roman" w:hAnsi="Times New Roman" w:cs="Times New Roman"/>
@@ -18917,6 +18952,7 @@
     </w:p>
     <w:p>
       <w:pPr>
+        <w:spacing w:line="240" w:lineRule="auto"/>
         <w:jc w:val="center"/>
         <w:rPr>
           <w:rFonts w:ascii="Times New Roman" w:eastAsia="Times New Roman" w:hAnsi="Times New Roman" w:cs="Times New Roman"/>
@@ -18937,6 +18973,7 @@
     </w:p>
     <w:p>
       <w:pPr>
+        <w:spacing w:line="240" w:lineRule="auto"/>
         <w:jc w:val="center"/>
         <w:rPr>
           <w:rFonts w:ascii="Times New Roman" w:eastAsia="Times New Roman" w:hAnsi="Times New Roman" w:cs="Times New Roman"/>
@@ -18955,6 +18992,7 @@
     </w:p>
     <w:p>
       <w:pPr>
+        <w:spacing w:line="240" w:lineRule="auto"/>
         <w:rPr>
           <w:rFonts w:ascii="Times New Roman" w:eastAsia="Times New Roman" w:hAnsi="Times New Roman" w:cs="Times New Roman"/>
           <w:b/>
@@ -18998,6 +19036,7 @@
     </w:p>
     <w:p>
       <w:pPr>
+        <w:spacing w:line="240" w:lineRule="auto"/>
         <w:jc w:val="center"/>
         <w:rPr>
           <w:rFonts w:ascii="Times New Roman" w:eastAsia="Times New Roman" w:hAnsi="Times New Roman" w:cs="Times New Roman"/>
@@ -19018,6 +19057,7 @@
     </w:p>
     <w:p>
       <w:pPr>
+        <w:spacing w:line="240" w:lineRule="auto"/>
         <w:jc w:val="center"/>
         <w:rPr>
           <w:rFonts w:ascii="Times New Roman" w:eastAsia="Times New Roman" w:hAnsi="Times New Roman" w:cs="Times New Roman"/>
@@ -19059,6 +19099,7 @@
     </w:p>
     <w:p>
       <w:pPr>
+        <w:spacing w:line="240" w:lineRule="auto"/>
         <w:rPr>
           <w:rFonts w:ascii="Times New Roman" w:eastAsia="Times New Roman" w:hAnsi="Times New Roman" w:cs="Times New Roman"/>
           <w:b/>
@@ -19100,6 +19141,7 @@
     </w:p>
     <w:p>
       <w:pPr>
+        <w:spacing w:line="240" w:lineRule="auto"/>
         <w:jc w:val="center"/>
         <w:rPr>
           <w:rFonts w:ascii="Times New Roman" w:eastAsia="Times New Roman" w:hAnsi="Times New Roman" w:cs="Times New Roman"/>
@@ -19120,12 +19162,12 @@
     </w:p>
     <w:p>
       <w:pPr>
+        <w:spacing w:line="240" w:lineRule="auto"/>
         <w:jc w:val="center"/>
         <w:rPr>
           <w:rFonts w:ascii="Times New Roman" w:eastAsia="Times New Roman" w:hAnsi="Times New Roman" w:cs="Times New Roman"/>
           <w:sz w:val="28"/>
           <w:szCs w:val="28"/>
-          <w:lang w:val="en-US"/>
         </w:rPr>
       </w:pPr>
       <w:r>
@@ -19141,7 +19183,6 @@
           <w:rFonts w:ascii="Times New Roman" w:eastAsia="Times New Roman" w:hAnsi="Times New Roman" w:cs="Times New Roman"/>
           <w:sz w:val="28"/>
           <w:szCs w:val="28"/>
-          <w:lang w:val="en-US"/>
         </w:rPr>
         <w:t xml:space="preserve"> </w:t>
       </w:r>
@@ -19158,7 +19199,6 @@
           <w:rFonts w:ascii="Times New Roman" w:eastAsia="Times New Roman" w:hAnsi="Times New Roman" w:cs="Times New Roman"/>
           <w:sz w:val="28"/>
           <w:szCs w:val="28"/>
-          <w:lang w:val="en-US"/>
         </w:rPr>
         <w:t xml:space="preserve"> </w:t>
       </w:r>
@@ -19176,47 +19216,45 @@
         <w:rPr>
           <w:rFonts w:ascii="Courier New" w:hAnsi="Courier New" w:cs="Courier New"/>
           <w:color w:val="000000"/>
+        </w:rPr>
+        <w:t>(</w:t>
+      </w:r>
+      <w:r>
+        <w:rPr>
+          <w:rFonts w:ascii="Courier New" w:hAnsi="Courier New" w:cs="Courier New"/>
+          <w:color w:val="000000"/>
           <w:lang w:val="en-US"/>
         </w:rPr>
-        <w:t>(</w:t>
+        <w:t>int</w:t>
       </w:r>
       <w:r>
         <w:rPr>
           <w:rFonts w:ascii="Courier New" w:hAnsi="Courier New" w:cs="Courier New"/>
           <w:color w:val="000000"/>
+        </w:rPr>
+        <w:t xml:space="preserve"> </w:t>
+      </w:r>
+      <w:proofErr w:type="spellStart"/>
+      <w:r>
+        <w:rPr>
+          <w:rFonts w:ascii="Courier New" w:hAnsi="Courier New" w:cs="Courier New"/>
+          <w:color w:val="000000"/>
           <w:lang w:val="en-US"/>
         </w:rPr>
-        <w:t>int</w:t>
-      </w:r>
+        <w:t>i</w:t>
+      </w:r>
+      <w:proofErr w:type="spellEnd"/>
       <w:r>
         <w:rPr>
           <w:rFonts w:ascii="Courier New" w:hAnsi="Courier New" w:cs="Courier New"/>
           <w:color w:val="000000"/>
-          <w:lang w:val="en-US"/>
-        </w:rPr>
-        <w:t xml:space="preserve"> </w:t>
-      </w:r>
-      <w:proofErr w:type="spellStart"/>
-      <w:r>
-        <w:rPr>
-          <w:rFonts w:ascii="Courier New" w:hAnsi="Courier New" w:cs="Courier New"/>
-          <w:color w:val="000000"/>
-          <w:lang w:val="en-US"/>
-        </w:rPr>
-        <w:t>i</w:t>
-      </w:r>
-      <w:proofErr w:type="spellEnd"/>
-      <w:r>
-        <w:rPr>
-          <w:rFonts w:ascii="Courier New" w:hAnsi="Courier New" w:cs="Courier New"/>
-          <w:color w:val="000000"/>
-          <w:lang w:val="en-US"/>
         </w:rPr>
         <w:t>)</w:t>
       </w:r>
     </w:p>
     <w:p>
       <w:pPr>
+        <w:spacing w:line="240" w:lineRule="auto"/>
         <w:rPr>
           <w:rFonts w:ascii="Times New Roman" w:eastAsia="Times New Roman" w:hAnsi="Times New Roman" w:cs="Times New Roman"/>
           <w:b/>
@@ -19224,14 +19262,13 @@
           <w:kern w:val="36"/>
           <w:sz w:val="28"/>
           <w:szCs w:val="28"/>
-          <w:lang w:val="en-US" w:eastAsia="ru-RU"/>
-        </w:rPr>
-      </w:pPr>
-      <w:r>
-        <w:rPr>
-          <w:sz w:val="28"/>
-          <w:szCs w:val="28"/>
-          <w:lang w:val="en-US"/>
+          <w:lang w:eastAsia="ru-RU"/>
+        </w:rPr>
+      </w:pPr>
+      <w:r>
+        <w:rPr>
+          <w:sz w:val="28"/>
+          <w:szCs w:val="28"/>
         </w:rPr>
         <w:br w:type="page"/>
       </w:r>
@@ -19259,6 +19296,7 @@
     </w:p>
     <w:p>
       <w:pPr>
+        <w:spacing w:line="240" w:lineRule="auto"/>
         <w:jc w:val="center"/>
         <w:rPr>
           <w:rFonts w:ascii="Times New Roman" w:eastAsia="Times New Roman" w:hAnsi="Times New Roman" w:cs="Times New Roman"/>
@@ -19279,6 +19317,7 @@
     </w:p>
     <w:p>
       <w:pPr>
+        <w:spacing w:line="240" w:lineRule="auto"/>
         <w:jc w:val="center"/>
         <w:rPr>
           <w:rFonts w:ascii="Times New Roman" w:eastAsia="Times New Roman" w:hAnsi="Times New Roman" w:cs="Times New Roman"/>
@@ -19297,6 +19336,8 @@
     </w:p>
     <w:p>
       <w:pPr>
+        <w:spacing w:line="240" w:lineRule="auto"/>
+        <w:jc w:val="both"/>
         <w:rPr>
           <w:rFonts w:ascii="Times New Roman" w:eastAsia="Times New Roman" w:hAnsi="Times New Roman" w:cs="Times New Roman"/>
           <w:b/>
@@ -19323,6 +19364,7 @@
     </w:p>
     <w:p>
       <w:pPr>
+        <w:spacing w:line="240" w:lineRule="auto"/>
         <w:jc w:val="center"/>
         <w:outlineLvl w:val="0"/>
         <w:rPr>
@@ -19351,6 +19393,7 @@
     </w:p>
     <w:p>
       <w:pPr>
+        <w:spacing w:line="240" w:lineRule="auto"/>
         <w:jc w:val="center"/>
         <w:rPr>
           <w:rFonts w:ascii="Times New Roman" w:eastAsia="Times New Roman" w:hAnsi="Times New Roman" w:cs="Times New Roman"/>
@@ -19372,6 +19415,7 @@
     </w:p>
     <w:p>
       <w:pPr>
+        <w:spacing w:line="240" w:lineRule="auto"/>
         <w:jc w:val="center"/>
         <w:rPr>
           <w:rFonts w:ascii="Times New Roman" w:eastAsia="Times New Roman" w:hAnsi="Times New Roman" w:cs="Times New Roman"/>
@@ -19391,6 +19435,7 @@
     </w:p>
     <w:p>
       <w:pPr>
+        <w:spacing w:line="240" w:lineRule="auto"/>
         <w:jc w:val="center"/>
         <w:rPr>
           <w:rFonts w:ascii="Times New Roman" w:eastAsia="Times New Roman" w:hAnsi="Times New Roman" w:cs="Times New Roman"/>
@@ -19437,6 +19482,7 @@
     </w:p>
     <w:p>
       <w:pPr>
+        <w:spacing w:line="240" w:lineRule="auto"/>
         <w:ind w:firstLine="709"/>
       </w:pPr>
     </w:p>
@@ -19493,6 +19539,11 @@
 <w:ftr xmlns:wpc="http://schemas.microsoft.com/office/word/2010/wordprocessingCanvas" xmlns:cx="http://schemas.microsoft.com/office/drawing/2014/chartex" xmlns:cx1="http://schemas.microsoft.com/office/drawing/2015/9/8/chartex" xmlns:cx2="http://schemas.microsoft.com/office/drawing/2015/10/21/chartex" xmlns:cx3="http://schemas.microsoft.com/office/drawing/2016/5/9/chartex" xmlns:cx4="http://schemas.microsoft.com/office/drawing/2016/5/10/chartex" xmlns:cx5="http://schemas.microsoft.com/office/drawing/2016/5/11/chartex" xmlns:cx6="http://schemas.microsoft.com/office/drawing/2016/5/12/chartex" xmlns:cx7="http://schemas.microsoft.com/office/drawing/2016/5/13/chartex" xmlns:cx8="http://schemas.microsoft.com/office/drawing/2016/5/14/chartex" xmlns:mc="http://schemas.openxmlformats.org/markup-compatibility/2006" xmlns:aink="http://schemas.microsoft.com/office/drawing/2016/ink" xmlns:am3d="http://schemas.microsoft.com/office/drawing/2017/model3d" xmlns:o="urn:schemas-microsoft-com:office:office" xmlns:oel="http://schemas.microsoft.com/office/2019/extlst" xmlns:r="http://schemas.openxmlformats.org/officeDocument/2006/relationships" xmlns:m="http://schemas.openxmlformats.org/officeDocument/2006/math" xmlns:v="urn:schemas-microsoft-com:vml" xmlns:wp14="http://schemas.microsoft.com/office/word/2010/wordprocessingDrawing" xmlns:wp="http://schemas.openxmlformats.org/drawingml/2006/wordprocessingDrawing" xmlns:w10="urn:schemas-microsoft-com:office:word" xmlns:w="http://schemas.openxmlformats.org/wordprocessingml/2006/main" xmlns:w14="http://schemas.microsoft.com/office/word/2010/wordml" xmlns:w15="http://schemas.microsoft.com/office/word/2012/wordml" xmlns:w16cex="http://schemas.microsoft.com/office/word/2018/wordml/cex" xmlns:w16cid="http://schemas.microsoft.com/office/word/2016/wordml/cid" xmlns:w16="http://schemas.microsoft.com/office/word/2018/wordml" xmlns:w16sdtdh="http://schemas.microsoft.com/office/word/2020/wordml/sdtdatahash" xmlns:w16se="http://schemas.microsoft.com/office/word/2015/wordml/symex" xmlns:wpg="http://schemas.microsoft.com/office/word/2010/wordprocessingGroup" xmlns:wpi="http://schemas.microsoft.com/office/word/2010/wordprocessingInk" xmlns:wne="http://schemas.microsoft.com/office/word/2006/wordml" xmlns:wps="http://schemas.microsoft.com/office/word/2010/wordprocessingShape" mc:Ignorable="w14 w15 w16se w16cid w16 w16cex w16sdtdh wp14">
   <w:sdt>
     <w:sdtPr>
+      <w:rPr>
+        <w:rFonts w:ascii="Times New Roman" w:hAnsi="Times New Roman" w:cs="Times New Roman"/>
+        <w:sz w:val="28"/>
+        <w:szCs w:val="28"/>
+      </w:rPr>
       <w:id w:val="373665476"/>
       <w:docPartObj>
         <w:docPartGallery w:val="Page Numbers (Bottom of Page)"/>
@@ -19504,20 +19555,50 @@
         <w:pPr>
           <w:pStyle w:val="Footer"/>
           <w:jc w:val="right"/>
+          <w:rPr>
+            <w:rFonts w:ascii="Times New Roman" w:hAnsi="Times New Roman" w:cs="Times New Roman"/>
+            <w:sz w:val="28"/>
+            <w:szCs w:val="28"/>
+          </w:rPr>
         </w:pPr>
         <w:r>
+          <w:rPr>
+            <w:rFonts w:ascii="Times New Roman" w:hAnsi="Times New Roman" w:cs="Times New Roman"/>
+            <w:sz w:val="28"/>
+            <w:szCs w:val="28"/>
+          </w:rPr>
           <w:fldChar w:fldCharType="begin"/>
         </w:r>
         <w:r>
+          <w:rPr>
+            <w:rFonts w:ascii="Times New Roman" w:hAnsi="Times New Roman" w:cs="Times New Roman"/>
+            <w:sz w:val="28"/>
+            <w:szCs w:val="28"/>
+          </w:rPr>
           <w:instrText>PAGE   \* MERGEFORMAT</w:instrText>
         </w:r>
         <w:r>
+          <w:rPr>
+            <w:rFonts w:ascii="Times New Roman" w:hAnsi="Times New Roman" w:cs="Times New Roman"/>
+            <w:sz w:val="28"/>
+            <w:szCs w:val="28"/>
+          </w:rPr>
           <w:fldChar w:fldCharType="separate"/>
         </w:r>
         <w:r>
+          <w:rPr>
+            <w:rFonts w:ascii="Times New Roman" w:hAnsi="Times New Roman" w:cs="Times New Roman"/>
+            <w:sz w:val="28"/>
+            <w:szCs w:val="28"/>
+          </w:rPr>
           <w:t>2</w:t>
         </w:r>
         <w:r>
+          <w:rPr>
+            <w:rFonts w:ascii="Times New Roman" w:hAnsi="Times New Roman" w:cs="Times New Roman"/>
+            <w:sz w:val="28"/>
+            <w:szCs w:val="28"/>
+          </w:rPr>
           <w:fldChar w:fldCharType="end"/>
         </w:r>
       </w:p>
